--- a/单容水箱实验二说明.docx
+++ b/单容水箱实验二说明.docx
@@ -178,13 +178,7 @@
         <w:rPr>
           <w:rFonts w:hint="eastAsia"/>
         </w:rPr>
-        <w:t>单容水箱</w:t>
-      </w:r>
-      <w:r>
-        <w:rPr>
-          <w:rFonts w:hint="eastAsia"/>
-        </w:rPr>
-        <w:t>系统</w:t>
+        <w:t>单容水箱系统</w:t>
       </w:r>
       <w:bookmarkEnd w:id="2"/>
     </w:p>
@@ -249,10 +243,10 @@
             <v:path o:extrusionok="f" gradientshapeok="t" o:connecttype="rect"/>
             <o:lock v:ext="edit" aspectratio="t"/>
           </v:shapetype>
-          <v:shape id="_x0000_i1029" type="#_x0000_t75" style="width:121.5pt;height:19pt" o:ole="">
+          <v:shape id="_x0000_i1025" type="#_x0000_t75" style="width:121.45pt;height:19pt" o:ole="">
             <v:imagedata r:id="rId8" o:title=""/>
           </v:shape>
-          <o:OLEObject Type="Embed" ProgID="Equation.DSMT4" ShapeID="_x0000_i1029" DrawAspect="Content" ObjectID="_1510258409" r:id="rId9"/>
+          <o:OLEObject Type="Embed" ProgID="Equation.DSMT4" ShapeID="_x0000_i1025" DrawAspect="Content" ObjectID="_1510728783" r:id="rId9"/>
         </w:object>
       </w:r>
       <w:r>
@@ -277,34 +271,21 @@
       <w:r>
         <w:instrText>(</w:instrText>
       </w:r>
-      <w:r>
-        <w:fldChar w:fldCharType="begin"/>
-      </w:r>
-      <w:r>
-        <w:instrText xml:space="preserve"> SEQ MTEqn \c \* Arabic \* MERGEFORMAT </w:instrText>
-      </w:r>
-      <w:r>
-        <w:fldChar w:fldCharType="separate"/>
-      </w:r>
-      <w:r>
-        <w:rPr>
-          <w:noProof/>
-        </w:rPr>
-        <w:instrText>1</w:instrText>
-      </w:r>
-      <w:r>
-        <w:rPr>
-          <w:noProof/>
-        </w:rPr>
+      <w:fldSimple w:instr=" SEQ MTEqn \c \* Arabic \* MERGEFORMAT ">
+        <w:r>
+          <w:rPr>
+            <w:noProof/>
+          </w:rPr>
+          <w:instrText>1</w:instrText>
+        </w:r>
+      </w:fldSimple>
+      <w:r>
+        <w:instrText>)</w:instrText>
+      </w:r>
+      <w:bookmarkEnd w:id="3"/>
+      <w:r>
         <w:fldChar w:fldCharType="end"/>
       </w:r>
-      <w:r>
-        <w:instrText>)</w:instrText>
-      </w:r>
-      <w:bookmarkEnd w:id="3"/>
-      <w:r>
-        <w:fldChar w:fldCharType="end"/>
-      </w:r>
     </w:p>
     <w:p>
       <w:r>
@@ -326,10 +307,10 @@
           <w:position w:val="-70"/>
         </w:rPr>
         <w:object w:dxaOrig="3920" w:dyaOrig="1520">
-          <v:shape id="_x0000_i1030" type="#_x0000_t75" style="width:196pt;height:76pt" o:ole="">
+          <v:shape id="_x0000_i1026" type="#_x0000_t75" style="width:196.1pt;height:76pt" o:ole="">
             <v:imagedata r:id="rId10" o:title=""/>
           </v:shape>
-          <o:OLEObject Type="Embed" ProgID="Equation.DSMT4" ShapeID="_x0000_i1030" DrawAspect="Content" ObjectID="_1510258410" r:id="rId11"/>
+          <o:OLEObject Type="Embed" ProgID="Equation.DSMT4" ShapeID="_x0000_i1026" DrawAspect="Content" ObjectID="_1510728784" r:id="rId11"/>
         </w:object>
       </w:r>
       <w:r>
@@ -353,40 +334,22 @@
       <w:r>
         <w:instrText>(</w:instrText>
       </w:r>
-      <w:r>
-        <w:fldChar w:fldCharType="begin"/>
-      </w:r>
-      <w:r>
-        <w:instrText xml:space="preserve"> SEQ MTEqn \c \* Arabic \* MERGEFORMAT </w:instrText>
-      </w:r>
-      <w:r>
-        <w:fldChar w:fldCharType="separate"/>
-      </w:r>
-      <w:r>
-        <w:rPr>
-          <w:noProof/>
-        </w:rPr>
-        <w:instrText>2</w:instrText>
-      </w:r>
-      <w:r>
-        <w:rPr>
-          <w:noProof/>
-        </w:rPr>
+      <w:fldSimple w:instr=" SEQ MTEqn \c \* Arabic \* MERGEFORMAT ">
+        <w:r>
+          <w:rPr>
+            <w:noProof/>
+          </w:rPr>
+          <w:instrText>2</w:instrText>
+        </w:r>
+      </w:fldSimple>
+      <w:r>
+        <w:instrText>)</w:instrText>
+      </w:r>
+      <w:r>
         <w:fldChar w:fldCharType="end"/>
       </w:r>
-      <w:r>
-        <w:instrText>)</w:instrText>
-      </w:r>
-      <w:r>
-        <w:fldChar w:fldCharType="end"/>
-      </w:r>
-    </w:p>
-    <w:p>
-      <w:pPr>
-        <w:rPr>
-          <w:rFonts w:hint="eastAsia"/>
-        </w:rPr>
-      </w:pPr>
+    </w:p>
+    <w:p>
       <w:r>
         <w:rPr>
           <w:rFonts w:hint="eastAsia"/>
@@ -398,10 +361,10 @@
           <w:position w:val="-10"/>
         </w:rPr>
         <w:object w:dxaOrig="1460" w:dyaOrig="360">
-          <v:shape id="_x0000_i1031" type="#_x0000_t75" style="width:73pt;height:18pt" o:ole="">
+          <v:shape id="_x0000_i1027" type="#_x0000_t75" style="width:72.9pt;height:18.1pt" o:ole="">
             <v:imagedata r:id="rId12" o:title=""/>
           </v:shape>
-          <o:OLEObject Type="Embed" ProgID="Equation.DSMT4" ShapeID="_x0000_i1031" DrawAspect="Content" ObjectID="_1510258411" r:id="rId13"/>
+          <o:OLEObject Type="Embed" ProgID="Equation.DSMT4" ShapeID="_x0000_i1027" DrawAspect="Content" ObjectID="_1510728785" r:id="rId13"/>
         </w:object>
       </w:r>
       <w:r>
@@ -415,10 +378,10 @@
           <w:position w:val="-12"/>
         </w:rPr>
         <w:object w:dxaOrig="240" w:dyaOrig="360">
-          <v:shape id="_x0000_i1032" type="#_x0000_t75" style="width:12.5pt;height:18pt" o:ole="">
+          <v:shape id="_x0000_i1028" type="#_x0000_t75" style="width:12.35pt;height:18.1pt" o:ole="">
             <v:imagedata r:id="rId14" o:title=""/>
           </v:shape>
-          <o:OLEObject Type="Embed" ProgID="Equation.DSMT4" ShapeID="_x0000_i1032" DrawAspect="Content" ObjectID="_1510258412" r:id="rId15"/>
+          <o:OLEObject Type="Embed" ProgID="Equation.DSMT4" ShapeID="_x0000_i1028" DrawAspect="Content" ObjectID="_1510728786" r:id="rId15"/>
         </w:object>
       </w:r>
       <w:r>
@@ -432,10 +395,10 @@
           <w:position w:val="-6"/>
         </w:rPr>
         <w:object w:dxaOrig="220" w:dyaOrig="279">
-          <v:shape id="_x0000_i1033" type="#_x0000_t75" style="width:11pt;height:14pt" o:ole="">
+          <v:shape id="_x0000_i1029" type="#_x0000_t75" style="width:11.05pt;height:14.15pt" o:ole="">
             <v:imagedata r:id="rId16" o:title=""/>
           </v:shape>
-          <o:OLEObject Type="Embed" ProgID="Equation.DSMT4" ShapeID="_x0000_i1033" DrawAspect="Content" ObjectID="_1510258413" r:id="rId17"/>
+          <o:OLEObject Type="Embed" ProgID="Equation.DSMT4" ShapeID="_x0000_i1029" DrawAspect="Content" ObjectID="_1510728787" r:id="rId17"/>
         </w:object>
       </w:r>
       <w:r>
@@ -498,10 +461,10 @@
           <w:position w:val="-10"/>
         </w:rPr>
         <w:object w:dxaOrig="700" w:dyaOrig="360">
-          <v:shape id="_x0000_i1025" type="#_x0000_t75" style="width:35pt;height:18pt" o:ole="">
+          <v:shape id="_x0000_i1030" type="#_x0000_t75" style="width:34.9pt;height:18.1pt" o:ole="">
             <v:imagedata r:id="rId18" o:title=""/>
           </v:shape>
-          <o:OLEObject Type="Embed" ProgID="Equation.DSMT4" ShapeID="_x0000_i1025" DrawAspect="Content" ObjectID="_1510258414" r:id="rId19"/>
+          <o:OLEObject Type="Embed" ProgID="Equation.DSMT4" ShapeID="_x0000_i1030" DrawAspect="Content" ObjectID="_1510728788" r:id="rId19"/>
         </w:object>
       </w:r>
       <w:r>
@@ -521,10 +484,10 @@
           <w:position w:val="-12"/>
         </w:rPr>
         <w:object w:dxaOrig="1100" w:dyaOrig="360">
-          <v:shape id="_x0000_i1026" type="#_x0000_t75" style="width:55pt;height:18pt" o:ole="">
+          <v:shape id="_x0000_i1031" type="#_x0000_t75" style="width:55.2pt;height:18.1pt" o:ole="">
             <v:imagedata r:id="rId20" o:title=""/>
           </v:shape>
-          <o:OLEObject Type="Embed" ProgID="Equation.DSMT4" ShapeID="_x0000_i1026" DrawAspect="Content" ObjectID="_1510258415" r:id="rId21"/>
+          <o:OLEObject Type="Embed" ProgID="Equation.DSMT4" ShapeID="_x0000_i1031" DrawAspect="Content" ObjectID="_1510728789" r:id="rId21"/>
         </w:object>
       </w:r>
       <w:r>
@@ -537,9 +500,6 @@
     <w:p>
       <w:pPr>
         <w:pStyle w:val="2"/>
-        <w:rPr>
-          <w:rFonts w:hint="eastAsia"/>
-        </w:rPr>
       </w:pPr>
       <w:r>
         <w:rPr>
@@ -607,7 +567,7 @@
         <w:rPr>
           <w:rFonts w:hint="eastAsia"/>
         </w:rPr>
-        <w:t>使用</w:t>
+        <w:t>实验</w:t>
       </w:r>
       <w:r>
         <w:rPr>
@@ -638,10 +598,10 @@
           <w:position w:val="-6"/>
         </w:rPr>
         <w:object w:dxaOrig="200" w:dyaOrig="220">
-          <v:shape id="_x0000_i1027" type="#_x0000_t75" style="width:10pt;height:11pt" o:ole="">
+          <v:shape id="_x0000_i1032" type="#_x0000_t75" style="width:10.15pt;height:11.05pt" o:ole="">
             <v:imagedata r:id="rId22" o:title=""/>
           </v:shape>
-          <o:OLEObject Type="Embed" ProgID="Equation.DSMT4" ShapeID="_x0000_i1027" DrawAspect="Content" ObjectID="_1510258416" r:id="rId23"/>
+          <o:OLEObject Type="Embed" ProgID="Equation.DSMT4" ShapeID="_x0000_i1032" DrawAspect="Content" ObjectID="_1510728790" r:id="rId23"/>
         </w:object>
       </w:r>
     </w:p>
@@ -1203,10 +1163,10 @@
           <w:position w:val="-10"/>
         </w:rPr>
         <w:object w:dxaOrig="1400" w:dyaOrig="380">
-          <v:shape id="_x0000_i1028" type="#_x0000_t75" style="width:70.5pt;height:19pt" o:ole="">
+          <v:shape id="_x0000_i1033" type="#_x0000_t75" style="width:70.65pt;height:19pt" o:ole="">
             <v:imagedata r:id="rId27" o:title=""/>
           </v:shape>
-          <o:OLEObject Type="Embed" ProgID="Equation.DSMT4" ShapeID="_x0000_i1028" DrawAspect="Content" ObjectID="_1510258417" r:id="rId28"/>
+          <o:OLEObject Type="Embed" ProgID="Equation.DSMT4" ShapeID="_x0000_i1033" DrawAspect="Content" ObjectID="_1510728791" r:id="rId28"/>
         </w:object>
       </w:r>
       <w:r>
@@ -1347,14 +1307,48 @@
     </w:p>
     <w:p>
       <w:pPr>
+        <w:rPr>
+          <w:rFonts w:hint="eastAsia"/>
+        </w:rPr>
+      </w:pPr>
+      <w:r>
+        <w:rPr>
+          <w:rFonts w:hint="eastAsia"/>
+        </w:rPr>
+        <w:t>提示：</w:t>
+      </w:r>
+      <w:r>
+        <w:rPr>
+          <w:rFonts w:hint="eastAsia"/>
+        </w:rPr>
+        <w:t>Laplace</w:t>
+      </w:r>
+      <w:r>
+        <w:rPr>
+          <w:rFonts w:hint="eastAsia"/>
+        </w:rPr>
+        <w:t>变换和</w:t>
+      </w:r>
+      <w:r>
+        <w:rPr>
+          <w:rFonts w:hint="eastAsia"/>
+        </w:rPr>
+        <w:t>z</w:t>
+      </w:r>
+      <w:r>
+        <w:rPr>
+          <w:rFonts w:hint="eastAsia"/>
+        </w:rPr>
+        <w:t>变换</w:t>
+      </w:r>
+    </w:p>
+    <w:p>
+      <w:pPr>
         <w:pStyle w:val="2"/>
         <w:numPr>
           <w:ilvl w:val="1"/>
           <w:numId w:val="1"/>
         </w:numPr>
-        <w:rPr>
-          <w:rFonts w:hint="eastAsia"/>
-        </w:rPr>
       </w:pPr>
       <w:r>
         <w:rPr>
@@ -1367,47 +1361,44 @@
           <w:rFonts w:hint="eastAsia"/>
         </w:rPr>
         <w:t>辨识结果，说明二者关系</w:t>
-      </w:r>
-    </w:p>
-    <w:p>
-      <w:pPr>
-        <w:pStyle w:val="2"/>
-        <w:rPr>
-          <w:rFonts w:hint="eastAsia"/>
-        </w:rPr>
-      </w:pPr>
-      <w:r>
-        <w:rPr>
-          <w:rFonts w:hint="eastAsia"/>
-        </w:rPr>
-        <w:t>分析</w:t>
-      </w:r>
-      <w:r>
-        <w:rPr>
-          <w:rFonts w:hint="eastAsia"/>
-        </w:rPr>
-        <w:t>本次实验</w:t>
-      </w:r>
-      <w:r>
-        <w:rPr>
-          <w:rFonts w:hint="eastAsia"/>
-        </w:rPr>
-        <w:t>辨识</w:t>
-      </w:r>
-      <w:r>
-        <w:rPr>
-          <w:rFonts w:hint="eastAsia"/>
-        </w:rPr>
-        <w:t>结果</w:t>
-      </w:r>
-      <w:r>
-        <w:rPr>
-          <w:rFonts w:hint="eastAsia"/>
-        </w:rPr>
-        <w:t>与实验一的脉冲响应辨识结果之间</w:t>
       </w:r>
       <w:bookmarkStart w:id="12" w:name="_GoBack"/>
       <w:bookmarkEnd w:id="12"/>
+    </w:p>
+    <w:p>
+      <w:pPr>
+        <w:pStyle w:val="2"/>
+      </w:pPr>
+      <w:r>
+        <w:rPr>
+          <w:rFonts w:hint="eastAsia"/>
+        </w:rPr>
+        <w:t>分析</w:t>
+      </w:r>
+      <w:r>
+        <w:rPr>
+          <w:rFonts w:hint="eastAsia"/>
+        </w:rPr>
+        <w:t>本次实验</w:t>
+      </w:r>
+      <w:r>
+        <w:rPr>
+          <w:rFonts w:hint="eastAsia"/>
+        </w:rPr>
+        <w:t>辨识</w:t>
+      </w:r>
+      <w:r>
+        <w:rPr>
+          <w:rFonts w:hint="eastAsia"/>
+        </w:rPr>
+        <w:t>结果</w:t>
+      </w:r>
+      <w:r>
+        <w:rPr>
+          <w:rFonts w:hint="eastAsia"/>
+        </w:rPr>
+        <w:t>与实验一的脉冲响应辨识结果之间</w:t>
+      </w:r>
       <w:r>
         <w:rPr>
           <w:rFonts w:hint="eastAsia"/>
@@ -3704,7 +3695,7 @@
 </file>
 
 <file path=customXml/itemProps1.xml><?xml version="1.0" encoding="utf-8"?>
-<ds:datastoreItem xmlns:ds="http://schemas.openxmlformats.org/officeDocument/2006/customXml" ds:itemID="{B66D5AAB-3B8F-43F7-80C4-D48B0D422523}">
+<ds:datastoreItem xmlns:ds="http://schemas.openxmlformats.org/officeDocument/2006/customXml" ds:itemID="{FD6D88A6-C1BB-4D31-B1BE-4B50F3F18F45}">
   <ds:schemaRefs>
     <ds:schemaRef ds:uri="http://schemas.openxmlformats.org/officeDocument/2006/bibliography"/>
   </ds:schemaRefs>
